--- a/TV-Movie_Recommendation_Report.docx
+++ b/TV-Movie_Recommendation_Report.docx
@@ -1823,37 +1823,7 @@
         <w:rPr>
           <w:rFonts w:ascii="Arial" w:hAnsi="Arial" w:cs="Arial"/>
         </w:rPr>
-        <w:t xml:space="preserve">it </w:t>
-      </w:r>
-      <w:r>
-        <w:rPr>
-          <w:rFonts w:ascii="Arial" w:hAnsi="Arial" w:cs="Arial"/>
-        </w:rPr>
-        <w:t xml:space="preserve">creates an index </w:t>
-      </w:r>
-      <w:r>
-        <w:rPr>
-          <w:rFonts w:ascii="Arial" w:hAnsi="Arial" w:cs="Arial"/>
-        </w:rPr>
-        <w:t>and tells how similar th</w:t>
-      </w:r>
-      <w:r>
-        <w:rPr>
-          <w:rFonts w:ascii="Arial" w:hAnsi="Arial" w:cs="Arial"/>
-        </w:rPr>
-        <w:t xml:space="preserve">e query document is to each document in the index. </w:t>
-      </w:r>
-      <w:r>
-        <w:rPr>
-          <w:rFonts w:ascii="Arial" w:hAnsi="Arial" w:cs="Arial"/>
-        </w:rPr>
-        <w:t>This will provide a vector of number</w:t>
-      </w:r>
-      <w:r>
-        <w:rPr>
-          <w:rFonts w:ascii="Arial" w:hAnsi="Arial" w:cs="Arial"/>
-        </w:rPr>
-        <w:t>s as large as the initial set of documents.</w:t>
+        <w:t>it</w:t>
       </w:r>
       <w:r>
         <w:rPr>
@@ -1865,31 +1835,73 @@
         <w:rPr>
           <w:rFonts w:ascii="Arial" w:hAnsi="Arial" w:cs="Arial"/>
         </w:rPr>
-        <w:t>Th</w:t>
-      </w:r>
-      <w:r>
-        <w:rPr>
-          <w:rFonts w:ascii="Arial" w:hAnsi="Arial" w:cs="Arial"/>
-        </w:rPr>
-        <w:t>ese</w:t>
-      </w:r>
-      <w:r>
-        <w:rPr>
-          <w:rFonts w:ascii="Arial" w:hAnsi="Arial" w:cs="Arial"/>
-        </w:rPr>
-        <w:t xml:space="preserve"> similarities are found based on their cosine distances</w:t>
-      </w:r>
-      <w:r>
-        <w:rPr>
-          <w:rFonts w:ascii="Arial" w:hAnsi="Arial" w:cs="Arial"/>
-        </w:rPr>
-        <w:t xml:space="preserve"> of the vectors</w:t>
-      </w:r>
-      <w:r>
-        <w:rPr>
-          <w:rFonts w:ascii="Arial" w:hAnsi="Arial" w:cs="Arial"/>
-        </w:rPr>
-        <w:t xml:space="preserve"> of the indexes.</w:t>
+        <w:t>creates a vector</w:t>
+      </w:r>
+      <w:r>
+        <w:rPr>
+          <w:rFonts w:ascii="Arial" w:hAnsi="Arial" w:cs="Arial"/>
+        </w:rPr>
+        <w:t xml:space="preserve"> (with </w:t>
+      </w:r>
+      <w:r>
+        <w:rPr>
+          <w:rFonts w:ascii="Arial" w:hAnsi="Arial" w:cs="Arial"/>
+        </w:rPr>
+        <w:t>tf-idf  weight)</w:t>
+      </w:r>
+      <w:r>
+        <w:rPr>
+          <w:rFonts w:ascii="Arial" w:hAnsi="Arial" w:cs="Arial"/>
+        </w:rPr>
+        <w:t xml:space="preserve"> of the </w:t>
+      </w:r>
+      <w:r>
+        <w:rPr>
+          <w:rFonts w:ascii="Arial" w:hAnsi="Arial" w:cs="Arial"/>
+        </w:rPr>
+        <w:t>input</w:t>
+      </w:r>
+      <w:r>
+        <w:rPr>
+          <w:rFonts w:ascii="Arial" w:hAnsi="Arial" w:cs="Arial"/>
+        </w:rPr>
+        <w:t xml:space="preserve"> document that compares itself to </w:t>
+      </w:r>
+      <w:r>
+        <w:rPr>
+          <w:rFonts w:ascii="Arial" w:hAnsi="Arial" w:cs="Arial"/>
+        </w:rPr>
+        <w:t xml:space="preserve">the vectors of other </w:t>
+      </w:r>
+      <w:r>
+        <w:rPr>
+          <w:rFonts w:ascii="Arial" w:hAnsi="Arial" w:cs="Arial"/>
+        </w:rPr>
+        <w:t>set of documents</w:t>
+      </w:r>
+      <w:r>
+        <w:rPr>
+          <w:rFonts w:ascii="Arial" w:hAnsi="Arial" w:cs="Arial"/>
+        </w:rPr>
+        <w:t>.</w:t>
+      </w:r>
+      <w:r>
+        <w:rPr>
+          <w:rFonts w:ascii="Arial" w:hAnsi="Arial" w:cs="Arial"/>
+        </w:rPr>
+        <w:t xml:space="preserve"> </w:t>
+      </w:r>
+      <w:r>
+        <w:rPr>
+          <w:rFonts w:ascii="Arial" w:hAnsi="Arial" w:cs="Arial"/>
+        </w:rPr>
+        <w:t>These similarities are found based on their cosine distances of the vectors</w:t>
+      </w:r>
+      <w:r>
+        <w:rPr>
+          <w:rFonts w:ascii="Arial" w:hAnsi="Arial" w:cs="Arial"/>
+        </w:rPr>
+        <w:t>.</w:t>
       </w:r>
       <w:r>
         <w:rPr>
@@ -2060,7 +2072,19 @@
         <w:rPr>
           <w:rFonts w:ascii="Arial" w:hAnsi="Arial" w:cs="Arial"/>
         </w:rPr>
-        <w:t xml:space="preserve">er to convert the keywords of the </w:t>
+        <w:t>er to convert the keywords of the</w:t>
+      </w:r>
+      <w:r>
+        <w:rPr>
+          <w:rFonts w:ascii="Arial" w:hAnsi="Arial" w:cs="Arial"/>
+        </w:rPr>
+        <w:t xml:space="preserve"> document</w:t>
+      </w:r>
+      <w:r>
+        <w:rPr>
+          <w:rFonts w:ascii="Arial" w:hAnsi="Arial" w:cs="Arial"/>
+        </w:rPr>
+        <w:t xml:space="preserve"> </w:t>
       </w:r>
       <w:r>
         <w:rPr>
@@ -2084,13 +2108,25 @@
         <w:rPr>
           <w:rFonts w:ascii="Arial" w:hAnsi="Arial" w:cs="Arial"/>
         </w:rPr>
-        <w:t>matrix created</w:t>
-      </w:r>
-      <w:r>
-        <w:rPr>
-          <w:rFonts w:ascii="Arial" w:hAnsi="Arial" w:cs="Arial"/>
-        </w:rPr>
-        <w:t xml:space="preserve"> of the document</w:t>
+        <w:t>matri</w:t>
+      </w:r>
+      <w:r>
+        <w:rPr>
+          <w:rFonts w:ascii="Arial" w:hAnsi="Arial" w:cs="Arial"/>
+        </w:rPr>
+        <w:t>ces</w:t>
+      </w:r>
+      <w:r>
+        <w:rPr>
+          <w:rFonts w:ascii="Arial" w:hAnsi="Arial" w:cs="Arial"/>
+        </w:rPr>
+        <w:t xml:space="preserve"> </w:t>
+      </w:r>
+      <w:r>
+        <w:rPr>
+          <w:rFonts w:ascii="Arial" w:hAnsi="Arial" w:cs="Arial"/>
+        </w:rPr>
+        <w:t>of interest vs all the matrices of the entire document</w:t>
       </w:r>
       <w:r>
         <w:rPr>
@@ -2455,39 +2491,7 @@
           <w:b/>
           <w:bCs/>
         </w:rPr>
-        <w:t xml:space="preserve">Figure </w:t>
-      </w:r>
-      <w:r>
-        <w:rPr>
-          <w:rFonts w:ascii="Arial" w:hAnsi="Arial" w:cs="Arial"/>
-          <w:b/>
-          <w:bCs/>
-        </w:rPr>
-        <w:t>5</w:t>
-      </w:r>
-      <w:r>
-        <w:rPr>
-          <w:rFonts w:ascii="Arial" w:hAnsi="Arial" w:cs="Arial"/>
-          <w:b/>
-          <w:bCs/>
-        </w:rPr>
-        <w:t xml:space="preserve">: </w:t>
-      </w:r>
-      <w:r>
-        <w:rPr>
-          <w:rFonts w:ascii="Arial" w:hAnsi="Arial" w:cs="Arial"/>
-          <w:b/>
-          <w:bCs/>
-        </w:rPr>
-        <w:t>Jaccard</w:t>
-      </w:r>
-      <w:r>
-        <w:rPr>
-          <w:rFonts w:ascii="Arial" w:hAnsi="Arial" w:cs="Arial"/>
-          <w:b/>
-          <w:bCs/>
-        </w:rPr>
-        <w:t xml:space="preserve"> Similarity Output for “Fight Club”</w:t>
+        <w:t>Figure 5: Jaccard Similarity Output for “Fight Club”</w:t>
       </w:r>
     </w:p>
     <w:p>
